--- a/xcapinterface/src/doc/openxcap-v4.1.docx
+++ b/xcapinterface/src/doc/openxcap-v4.1.docx
@@ -6,7 +6,6 @@
       <w:pPr>
         <w:pStyle w:val="aa"/>
         <w:rPr>
-          <w:rFonts w:hint="eastAsia"/>
           <w:kern w:val="0"/>
         </w:rPr>
       </w:pPr>
@@ -66,9 +65,6 @@
           <w:ilvl w:val="0"/>
           <w:numId w:val="2"/>
         </w:numPr>
-        <w:rPr>
-          <w:rFonts w:hint="eastAsia"/>
-        </w:rPr>
       </w:pPr>
       <w:r>
         <w:t>Terminology</w:t>
@@ -131,6 +127,15 @@
           <w:highlight w:val="white"/>
         </w:rPr>
         <w:t xml:space="preserve"> </w:t>
+      </w:r>
+      <w:r>
+        <w:rPr>
+          <w:rFonts w:ascii="Tahoma" w:hAnsi="Tahoma" w:cs="Tahoma" w:hint="eastAsia"/>
+          <w:kern w:val="0"/>
+          <w:sz w:val="20"/>
+          <w:szCs w:val="20"/>
+        </w:rPr>
+        <w:t>c</w:t>
       </w:r>
       <w:r>
         <w:rPr>
@@ -179,10 +184,9 @@
       </w:r>
       <w:r>
         <w:rPr>
-          <w:rFonts w:hint="eastAsia"/>
           <w:kern w:val="0"/>
         </w:rPr>
-        <w:t>operator</w:t>
+        <w:t>operation</w:t>
       </w:r>
     </w:p>
     <w:p>
@@ -256,7 +260,13 @@
           <w:rFonts w:hint="eastAsia"/>
           <w:kern w:val="0"/>
         </w:rPr>
-        <w:t>document node operator</w:t>
+        <w:t xml:space="preserve">document node </w:t>
+      </w:r>
+      <w:r>
+        <w:rPr>
+          <w:kern w:val="0"/>
+        </w:rPr>
+        <w:t>operation</w:t>
       </w:r>
     </w:p>
     <w:p>
@@ -296,14 +306,25 @@
           <w:kern w:val="0"/>
         </w:rPr>
       </w:pPr>
+      <w:bookmarkStart w:id="0" w:name="OLE_LINK16"/>
+      <w:bookmarkStart w:id="1" w:name="OLE_LINK17"/>
       <w:r>
         <w:rPr>
           <w:rFonts w:hint="eastAsia"/>
           <w:kern w:val="0"/>
         </w:rPr>
-        <w:t>merge document node</w:t>
+        <w:t>modify</w:t>
+      </w:r>
+      <w:r>
+        <w:rPr>
+          <w:rFonts w:hint="eastAsia"/>
+          <w:kern w:val="0"/>
+        </w:rPr>
+        <w:t xml:space="preserve"> document node</w:t>
       </w:r>
     </w:p>
+    <w:bookmarkEnd w:id="0"/>
+    <w:bookmarkEnd w:id="1"/>
     <w:p>
       <w:pPr>
         <w:ind w:leftChars="400" w:left="840"/>
@@ -345,9 +366,32 @@
           <w:rFonts w:hint="eastAsia"/>
           <w:kern w:val="0"/>
         </w:rPr>
-        <w:t>document node attribute operator</w:t>
+        <w:t xml:space="preserve">document node attribute </w:t>
+      </w:r>
+      <w:r>
+        <w:rPr>
+          <w:kern w:val="0"/>
+        </w:rPr>
+        <w:t>operation</w:t>
       </w:r>
     </w:p>
+    <w:p>
+      <w:pPr>
+        <w:pStyle w:val="a6"/>
+        <w:ind w:left="425"/>
+        <w:rPr>
+          <w:kern w:val="0"/>
+        </w:rPr>
+      </w:pPr>
+      <w:r>
+        <w:rPr>
+          <w:rFonts w:hint="eastAsia"/>
+          <w:kern w:val="0"/>
+        </w:rPr>
+        <w:t>modify document node</w:t>
+      </w:r>
+    </w:p>
+    <w:p/>
     <w:p>
       <w:pPr>
         <w:pStyle w:val="10"/>
@@ -469,7 +513,7 @@
       <w:pPr>
         <w:ind w:left="420" w:firstLine="420"/>
       </w:pPr>
-      <w:bookmarkStart w:id="0" w:name="OLE_LINK11"/>
+      <w:bookmarkStart w:id="2" w:name="OLE_LINK11"/>
       <w:r>
         <w:rPr>
           <w:rFonts w:hint="eastAsia"/>
@@ -479,40 +523,40 @@
       <w:r>
         <w:t>http://im.</w:t>
       </w:r>
-      <w:bookmarkStart w:id="1" w:name="OLE_LINK3"/>
-      <w:bookmarkStart w:id="2" w:name="OLE_LINK4"/>
+      <w:bookmarkStart w:id="3" w:name="OLE_LINK3"/>
+      <w:bookmarkStart w:id="4" w:name="OLE_LINK4"/>
       <w:r>
         <w:t>singtel</w:t>
-      </w:r>
-      <w:bookmarkEnd w:id="1"/>
-      <w:bookmarkEnd w:id="2"/>
-      <w:r>
-        <w:t>poc.com/xcap-root/</w:t>
-      </w:r>
-      <w:r>
-        <w:rPr>
-          <w:rFonts w:hint="eastAsia"/>
-        </w:rPr>
-        <w:t>contact-lists</w:t>
-      </w:r>
-      <w:r>
-        <w:t>/users/</w:t>
-      </w:r>
-      <w:bookmarkStart w:id="3" w:name="OLE_LINK1"/>
-      <w:bookmarkStart w:id="4" w:name="OLE_LINK2"/>
-      <w:r>
-        <w:rPr>
-          <w:rFonts w:hint="eastAsia"/>
-        </w:rPr>
-        <w:t>userName</w:t>
       </w:r>
       <w:bookmarkEnd w:id="3"/>
       <w:bookmarkEnd w:id="4"/>
       <w:r>
+        <w:t>poc.com/xcap-root/</w:t>
+      </w:r>
+      <w:r>
+        <w:rPr>
+          <w:rFonts w:hint="eastAsia"/>
+        </w:rPr>
+        <w:t>contact-lists</w:t>
+      </w:r>
+      <w:r>
+        <w:t>/users/</w:t>
+      </w:r>
+      <w:bookmarkStart w:id="5" w:name="OLE_LINK1"/>
+      <w:bookmarkStart w:id="6" w:name="OLE_LINK2"/>
+      <w:r>
+        <w:rPr>
+          <w:rFonts w:hint="eastAsia"/>
+        </w:rPr>
+        <w:t>userName</w:t>
+      </w:r>
+      <w:bookmarkEnd w:id="5"/>
+      <w:bookmarkEnd w:id="6"/>
+      <w:r>
         <w:t>/index</w:t>
       </w:r>
     </w:p>
-    <w:bookmarkEnd w:id="0"/>
+    <w:bookmarkEnd w:id="2"/>
     <w:p>
       <w:pPr>
         <w:rPr>
@@ -2248,6 +2292,7 @@
                 <w:sz w:val="20"/>
                 <w:szCs w:val="20"/>
               </w:rPr>
+              <w:lastRenderedPageBreak/>
               <w:tab/>
             </w:r>
             <w:r>
@@ -2437,7 +2482,6 @@
                 <w:sz w:val="20"/>
                 <w:szCs w:val="20"/>
               </w:rPr>
-              <w:lastRenderedPageBreak/>
               <w:tab/>
             </w:r>
             <w:r>
@@ -3352,8 +3396,8 @@
               </w:rPr>
               <w:t>&lt;/</w:t>
             </w:r>
-            <w:bookmarkStart w:id="5" w:name="OLE_LINK5"/>
-            <w:bookmarkStart w:id="6" w:name="OLE_LINK6"/>
+            <w:bookmarkStart w:id="7" w:name="OLE_LINK5"/>
+            <w:bookmarkStart w:id="8" w:name="OLE_LINK6"/>
             <w:r>
               <w:rPr>
                 <w:rFonts w:ascii="Courier New" w:hAnsi="Courier New" w:cs="Courier New"/>
@@ -3364,8 +3408,8 @@
               </w:rPr>
               <w:t>nickname</w:t>
             </w:r>
-            <w:bookmarkEnd w:id="5"/>
-            <w:bookmarkEnd w:id="6"/>
+            <w:bookmarkEnd w:id="7"/>
+            <w:bookmarkEnd w:id="8"/>
             <w:r>
               <w:rPr>
                 <w:rFonts w:ascii="Courier New" w:hAnsi="Courier New" w:cs="Courier New"/>
@@ -4714,7 +4758,6 @@
         <w:ind w:left="567"/>
         <w:jc w:val="left"/>
         <w:rPr>
-          <w:rFonts w:hint="eastAsia"/>
           <w:kern w:val="0"/>
         </w:rPr>
       </w:pPr>
@@ -4798,6 +4841,8 @@
           <w:kern w:val="0"/>
         </w:rPr>
       </w:pPr>
+      <w:bookmarkStart w:id="9" w:name="OLE_LINK20"/>
+      <w:bookmarkStart w:id="10" w:name="OLE_LINK21"/>
       <w:r>
         <w:rPr>
           <w:kern w:val="0"/>
@@ -4965,6 +5010,8 @@
         </w:tc>
       </w:tr>
     </w:tbl>
+    <w:bookmarkEnd w:id="9"/>
+    <w:bookmarkEnd w:id="10"/>
     <w:p>
       <w:r>
         <w:rPr>
@@ -5083,14 +5130,83 @@
         <w:rPr>
           <w:rFonts w:ascii="Courier New" w:hAnsi="Courier New" w:cs="Courier New" w:hint="eastAsia"/>
         </w:rPr>
-        <w:t>the same as put document</w:t>
+        <w:t>if successful, response statu</w:t>
       </w:r>
       <w:r>
         <w:rPr>
           <w:rFonts w:ascii="Courier New" w:hAnsi="Courier New" w:cs="Courier New" w:hint="eastAsia"/>
         </w:rPr>
-        <w:t>.</w:t>
-      </w:r>
+        <w:t>s code</w:t>
+      </w:r>
+      <w:r>
+        <w:rPr>
+          <w:rFonts w:ascii="Courier New" w:hAnsi="Courier New" w:cs="Courier New" w:hint="eastAsia"/>
+        </w:rPr>
+        <w:t xml:space="preserve"> </w:t>
+      </w:r>
+      <w:r>
+        <w:rPr>
+          <w:rFonts w:ascii="Courier New" w:hAnsi="Courier New" w:cs="Courier New"/>
+        </w:rPr>
+        <w:t>200</w:t>
+      </w:r>
+      <w:r>
+        <w:rPr>
+          <w:rFonts w:ascii="Courier New" w:hAnsi="Courier New" w:cs="Courier New" w:hint="eastAsia"/>
+        </w:rPr>
+        <w:t xml:space="preserve"> and xml document.</w:t>
+      </w:r>
+    </w:p>
+    <w:p>
+      <w:pPr>
+        <w:ind w:firstLineChars="150" w:firstLine="315"/>
+        <w:rPr>
+          <w:rFonts w:ascii="Courier New" w:hAnsi="Courier New" w:cs="Courier New"/>
+        </w:rPr>
+      </w:pPr>
+      <w:r>
+        <w:rPr>
+          <w:rFonts w:ascii="Courier New" w:hAnsi="Courier New" w:cs="Courier New" w:hint="eastAsia"/>
+        </w:rPr>
+        <w:t xml:space="preserve">if </w:t>
+      </w:r>
+      <w:r>
+        <w:rPr>
+          <w:rFonts w:ascii="Courier New" w:hAnsi="Courier New" w:cs="Courier New" w:hint="eastAsia"/>
+        </w:rPr>
+        <w:t>failure</w:t>
+      </w:r>
+      <w:r>
+        <w:rPr>
+          <w:rFonts w:ascii="Courier New" w:hAnsi="Courier New" w:cs="Courier New" w:hint="eastAsia"/>
+        </w:rPr>
+        <w:t>, response statu</w:t>
+      </w:r>
+      <w:r>
+        <w:rPr>
+          <w:rFonts w:ascii="Courier New" w:hAnsi="Courier New" w:cs="Courier New" w:hint="eastAsia"/>
+        </w:rPr>
+        <w:t>s code</w:t>
+      </w:r>
+      <w:r>
+        <w:rPr>
+          <w:rFonts w:ascii="Courier New" w:hAnsi="Courier New" w:cs="Courier New" w:hint="eastAsia"/>
+        </w:rPr>
+        <w:t xml:space="preserve"> </w:t>
+      </w:r>
+      <w:r>
+        <w:rPr>
+          <w:rFonts w:ascii="Courier New" w:hAnsi="Courier New" w:cs="Courier New" w:hint="eastAsia"/>
+        </w:rPr>
+        <w:t>404</w:t>
+      </w:r>
+    </w:p>
+    <w:p>
+      <w:pPr>
+        <w:rPr>
+          <w:rFonts w:ascii="Courier New" w:hAnsi="Courier New" w:cs="Courier New"/>
+        </w:rPr>
+      </w:pPr>
     </w:p>
     <w:p>
       <w:pPr>
@@ -5164,8 +5280,8 @@
       <w:pPr>
         <w:ind w:firstLine="420"/>
       </w:pPr>
-      <w:bookmarkStart w:id="7" w:name="OLE_LINK7"/>
-      <w:bookmarkStart w:id="8" w:name="OLE_LINK8"/>
+      <w:bookmarkStart w:id="11" w:name="OLE_LINK7"/>
+      <w:bookmarkStart w:id="12" w:name="OLE_LINK8"/>
       <w:r>
         <w:t>P</w:t>
       </w:r>
@@ -5175,8 +5291,8 @@
         </w:rPr>
         <w:t xml:space="preserve">arameter </w:t>
       </w:r>
-      <w:bookmarkEnd w:id="7"/>
-      <w:bookmarkEnd w:id="8"/>
+      <w:bookmarkEnd w:id="11"/>
+      <w:bookmarkEnd w:id="12"/>
       <w:r>
         <w:rPr>
           <w:rFonts w:hint="eastAsia"/>
@@ -5231,7 +5347,13 @@
         <w:rPr>
           <w:rFonts w:ascii="Courier New" w:hAnsi="Courier New" w:cs="Courier New" w:hint="eastAsia"/>
         </w:rPr>
-        <w:t xml:space="preserve">response struts code : </w:t>
+        <w:t>response statu</w:t>
+      </w:r>
+      <w:r>
+        <w:rPr>
+          <w:rFonts w:ascii="Courier New" w:hAnsi="Courier New" w:cs="Courier New" w:hint="eastAsia"/>
+        </w:rPr>
+        <w:t xml:space="preserve">s code : </w:t>
       </w:r>
       <w:r>
         <w:rPr>
@@ -5271,9 +5393,6 @@
         </w:numPr>
         <w:spacing w:line="415" w:lineRule="auto"/>
         <w:ind w:left="567"/>
-        <w:rPr>
-          <w:rFonts w:hint="eastAsia"/>
-        </w:rPr>
       </w:pPr>
       <w:r>
         <w:rPr>
@@ -5283,11 +5402,6 @@
       </w:r>
     </w:p>
     <w:p>
-      <w:pPr>
-        <w:rPr>
-          <w:rFonts w:hint="eastAsia"/>
-        </w:rPr>
-      </w:pPr>
       <w:r>
         <w:rPr>
           <w:rFonts w:hint="eastAsia"/>
@@ -5306,9 +5420,6 @@
         <w:pStyle w:val="a6"/>
         <w:ind w:left="709" w:firstLineChars="0" w:firstLine="0"/>
         <w:jc w:val="left"/>
-        <w:rPr>
-          <w:rFonts w:hint="eastAsia"/>
-        </w:rPr>
       </w:pPr>
       <w:r>
         <w:rPr>
@@ -5316,44 +5427,534 @@
         </w:rPr>
         <w:t xml:space="preserve">PUT </w:t>
       </w:r>
-    </w:p>
-    <w:p>
-      <w:pPr>
-        <w:pStyle w:val="a6"/>
-        <w:numPr>
-          <w:ilvl w:val="3"/>
-          <w:numId w:val="1"/>
-        </w:numPr>
-        <w:ind w:left="709" w:firstLineChars="0" w:hanging="709"/>
-        <w:jc w:val="left"/>
-        <w:rPr>
-          <w:rFonts w:hint="eastAsia"/>
-        </w:rPr>
-      </w:pPr>
+      <w:r>
+        <w:rPr>
+          <w:rFonts w:hint="eastAsia"/>
+        </w:rPr>
+        <w:t xml:space="preserve"> </w:t>
+      </w:r>
+      <w:r>
+        <w:t>http://im.singtelpoc.com/xcap-root/</w:t>
+      </w:r>
+      <w:r>
+        <w:rPr>
+          <w:rFonts w:hint="eastAsia"/>
+        </w:rPr>
+        <w:t>contact-lists</w:t>
+      </w:r>
+      <w:r>
+        <w:t>/users/</w:t>
+      </w:r>
+      <w:r>
+        <w:rPr>
+          <w:rFonts w:hint="eastAsia"/>
+        </w:rPr>
+        <w:t>userName</w:t>
+      </w:r>
+      <w:r>
+        <w:t>/index</w:t>
+      </w:r>
+      <w:r>
+        <w:t xml:space="preserve"> </w:t>
+      </w:r>
+      <w:r>
+        <w:rPr>
+          <w:rFonts w:hint="eastAsia"/>
+        </w:rPr>
+        <w:t>/</w:t>
+      </w:r>
+      <w:r>
+        <w:t>~~/contact-lists/list[@listId="classmate@facebook"]</w:t>
+      </w:r>
     </w:p>
     <w:p>
       <w:pPr>
         <w:pStyle w:val="a6"/>
         <w:ind w:left="709" w:firstLineChars="0" w:firstLine="0"/>
         <w:jc w:val="left"/>
-        <w:rPr>
-          <w:rFonts w:hint="eastAsia"/>
-        </w:rPr>
       </w:pPr>
     </w:p>
     <w:p>
       <w:pPr>
         <w:pStyle w:val="a6"/>
-        <w:ind w:left="1984" w:firstLineChars="0" w:firstLine="0"/>
+        <w:ind w:left="709" w:firstLineChars="0" w:firstLine="0"/>
         <w:jc w:val="left"/>
-        <w:rPr>
-          <w:rFonts w:hint="eastAsia"/>
-        </w:rPr>
+      </w:pPr>
+      <w:r>
+        <w:t>list</w:t>
+      </w:r>
+      <w:r>
+        <w:rPr>
+          <w:rFonts w:hint="eastAsia"/>
+        </w:rPr>
+        <w:t xml:space="preserve"> node document is :</w:t>
+      </w:r>
+    </w:p>
+    <w:tbl>
+      <w:tblPr>
+        <w:tblStyle w:val="a8"/>
+        <w:tblW w:w="0" w:type="auto"/>
+        <w:tblInd w:w="709" w:type="dxa"/>
+        <w:shd w:val="clear" w:color="auto" w:fill="D9D9D9" w:themeFill="background1" w:themeFillShade="D9"/>
+        <w:tblLook w:val="04A0"/>
+      </w:tblPr>
+      <w:tblGrid>
+        <w:gridCol w:w="13555"/>
+      </w:tblGrid>
+      <w:tr>
+        <w:tc>
+          <w:tcPr>
+            <w:tcW w:w="14264" w:type="dxa"/>
+            <w:shd w:val="clear" w:color="auto" w:fill="D9D9D9" w:themeFill="background1" w:themeFillShade="D9"/>
+          </w:tcPr>
+          <w:p>
+            <w:pPr>
+              <w:pStyle w:val="a6"/>
+              <w:jc w:val="left"/>
+            </w:pPr>
+            <w:r>
+              <w:t>&lt;list listId="classmate@facebook"&gt;</w:t>
+            </w:r>
+          </w:p>
+          <w:p>
+            <w:pPr>
+              <w:pStyle w:val="a6"/>
+              <w:jc w:val="left"/>
+            </w:pPr>
+            <w:r>
+              <w:t xml:space="preserve">                &lt;contact contactId="joehi"&gt;</w:t>
+            </w:r>
+          </w:p>
+          <w:p>
+            <w:pPr>
+              <w:pStyle w:val="a6"/>
+              <w:jc w:val="left"/>
+            </w:pPr>
+            <w:r>
+              <w:lastRenderedPageBreak/>
+              <w:t xml:space="preserve">                        &lt;nickname&gt;Joe Smith&lt;/nickname&gt;</w:t>
+            </w:r>
+          </w:p>
+          <w:p>
+            <w:pPr>
+              <w:pStyle w:val="a6"/>
+              <w:jc w:val="left"/>
+            </w:pPr>
+            <w:r>
+              <w:t xml:space="preserve">                &lt;/contact&gt;</w:t>
+            </w:r>
+          </w:p>
+          <w:p>
+            <w:pPr>
+              <w:pStyle w:val="a6"/>
+              <w:jc w:val="left"/>
+            </w:pPr>
+            <w:r>
+              <w:t xml:space="preserve">                &lt;contact contactId="cliff-a"&gt;</w:t>
+            </w:r>
+          </w:p>
+          <w:p>
+            <w:pPr>
+              <w:pStyle w:val="a6"/>
+              <w:jc w:val="left"/>
+            </w:pPr>
+            <w:r>
+              <w:t xml:space="preserve">                        &lt;nickname&gt;cliff Gross&lt;/nickname&gt;</w:t>
+            </w:r>
+          </w:p>
+          <w:p>
+            <w:pPr>
+              <w:pStyle w:val="a6"/>
+              <w:jc w:val="left"/>
+            </w:pPr>
+            <w:r>
+              <w:t xml:space="preserve">                &lt;/contact&gt;</w:t>
+            </w:r>
+          </w:p>
+          <w:p>
+            <w:pPr>
+              <w:pStyle w:val="a6"/>
+              <w:jc w:val="left"/>
+            </w:pPr>
+            <w:r>
+              <w:t xml:space="preserve">                &lt;contact contactId="lily-a"&gt;</w:t>
+            </w:r>
+          </w:p>
+          <w:p>
+            <w:pPr>
+              <w:pStyle w:val="a6"/>
+              <w:jc w:val="left"/>
+            </w:pPr>
+            <w:r>
+              <w:t xml:space="preserve">                        &lt;nickname&gt;Nancy Gross&lt;/nickname&gt;</w:t>
+            </w:r>
+          </w:p>
+          <w:p>
+            <w:pPr>
+              <w:pStyle w:val="a6"/>
+              <w:jc w:val="left"/>
+            </w:pPr>
+            <w:r>
+              <w:t xml:space="preserve">                &lt;/contact&gt;</w:t>
+            </w:r>
+          </w:p>
+          <w:p>
+            <w:pPr>
+              <w:pStyle w:val="a6"/>
+              <w:ind w:firstLineChars="0" w:firstLine="0"/>
+              <w:jc w:val="left"/>
+            </w:pPr>
+            <w:r>
+              <w:t xml:space="preserve">        &lt;/list&gt;</w:t>
+            </w:r>
+          </w:p>
+        </w:tc>
+      </w:tr>
+    </w:tbl>
+    <w:p>
+      <w:pPr>
+        <w:pStyle w:val="a6"/>
+        <w:ind w:left="709" w:firstLineChars="0" w:firstLine="0"/>
+        <w:jc w:val="left"/>
       </w:pPr>
     </w:p>
     <w:p>
-      <w:r>
-        <w:t>409 Conflict</w:t>
+      <w:pPr>
+        <w:ind w:firstLineChars="250" w:firstLine="525"/>
+        <w:jc w:val="left"/>
+      </w:pPr>
+      <w:r>
+        <w:rPr>
+          <w:rFonts w:hint="eastAsia"/>
+        </w:rPr>
+        <w:t>url parameter listId as same as list node</w:t>
+      </w:r>
+      <w:r>
+        <w:rPr>
+          <w:rFonts w:hint="eastAsia"/>
+        </w:rPr>
+        <w:t xml:space="preserve"> document listId</w:t>
+      </w:r>
+      <w:r>
+        <w:rPr>
+          <w:rFonts w:hint="eastAsia"/>
+        </w:rPr>
+        <w:t>.</w:t>
+      </w:r>
+    </w:p>
+    <w:p>
+      <w:pPr>
+        <w:pStyle w:val="a6"/>
+        <w:ind w:left="709" w:firstLineChars="0" w:firstLine="0"/>
+        <w:jc w:val="left"/>
+      </w:pPr>
+    </w:p>
+    <w:p>
+      <w:pPr>
+        <w:ind w:firstLineChars="250" w:firstLine="525"/>
+        <w:rPr>
+          <w:kern w:val="0"/>
+        </w:rPr>
+      </w:pPr>
+      <w:r>
+        <w:rPr>
+          <w:kern w:val="0"/>
+        </w:rPr>
+        <w:t>r</w:t>
+      </w:r>
+      <w:r>
+        <w:rPr>
+          <w:kern w:val="0"/>
+        </w:rPr>
+        <w:t>equest parame</w:t>
+      </w:r>
+      <w:r>
+        <w:rPr>
+          <w:kern w:val="0"/>
+        </w:rPr>
+        <w:t>ters</w:t>
+      </w:r>
+      <w:r>
+        <w:rPr>
+          <w:rFonts w:hint="eastAsia"/>
+          <w:kern w:val="0"/>
+        </w:rPr>
+        <w:t>:</w:t>
+      </w:r>
+    </w:p>
+    <w:tbl>
+      <w:tblPr>
+        <w:tblW w:w="7834" w:type="dxa"/>
+        <w:tblInd w:w="675" w:type="dxa"/>
+        <w:tblBorders>
+          <w:top w:val="single" w:sz="4" w:space="0" w:color="auto"/>
+          <w:left w:val="single" w:sz="4" w:space="0" w:color="auto"/>
+          <w:bottom w:val="single" w:sz="4" w:space="0" w:color="auto"/>
+          <w:right w:val="single" w:sz="4" w:space="0" w:color="auto"/>
+          <w:insideH w:val="single" w:sz="4" w:space="0" w:color="auto"/>
+          <w:insideV w:val="single" w:sz="4" w:space="0" w:color="auto"/>
+        </w:tblBorders>
+        <w:tblLayout w:type="fixed"/>
+        <w:tblLook w:val="0000"/>
+      </w:tblPr>
+      <w:tblGrid>
+        <w:gridCol w:w="2166"/>
+        <w:gridCol w:w="1266"/>
+        <w:gridCol w:w="4402"/>
+      </w:tblGrid>
+      <w:tr>
+        <w:trPr>
+          <w:trHeight w:val="204"/>
+        </w:trPr>
+        <w:tc>
+          <w:tcPr>
+            <w:tcW w:w="2166" w:type="dxa"/>
+            <w:shd w:val="clear" w:color="auto" w:fill="C0C0C0"/>
+          </w:tcPr>
+          <w:p>
+            <w:pPr>
+              <w:rPr>
+                <w:b/>
+              </w:rPr>
+            </w:pPr>
+            <w:r>
+              <w:rPr>
+                <w:rFonts w:hint="eastAsia"/>
+                <w:b/>
+              </w:rPr>
+              <w:t>Name</w:t>
+            </w:r>
+          </w:p>
+        </w:tc>
+        <w:tc>
+          <w:tcPr>
+            <w:tcW w:w="1266" w:type="dxa"/>
+            <w:shd w:val="clear" w:color="auto" w:fill="C0C0C0"/>
+          </w:tcPr>
+          <w:p>
+            <w:pPr>
+              <w:jc w:val="center"/>
+              <w:rPr>
+                <w:b/>
+              </w:rPr>
+            </w:pPr>
+            <w:r>
+              <w:rPr>
+                <w:b/>
+              </w:rPr>
+              <w:t>T</w:t>
+            </w:r>
+            <w:r>
+              <w:rPr>
+                <w:rFonts w:hint="eastAsia"/>
+                <w:b/>
+              </w:rPr>
+              <w:t>ype</w:t>
+            </w:r>
+          </w:p>
+        </w:tc>
+        <w:tc>
+          <w:tcPr>
+            <w:tcW w:w="4402" w:type="dxa"/>
+            <w:shd w:val="clear" w:color="auto" w:fill="C0C0C0"/>
+          </w:tcPr>
+          <w:p>
+            <w:pPr>
+              <w:jc w:val="center"/>
+              <w:rPr>
+                <w:b/>
+              </w:rPr>
+            </w:pPr>
+            <w:r>
+              <w:rPr>
+                <w:rFonts w:hint="eastAsia"/>
+                <w:b/>
+              </w:rPr>
+              <w:t>desc</w:t>
+            </w:r>
+          </w:p>
+        </w:tc>
+      </w:tr>
+      <w:tr>
+        <w:trPr>
+          <w:trHeight w:val="214"/>
+        </w:trPr>
+        <w:tc>
+          <w:tcPr>
+            <w:tcW w:w="2166" w:type="dxa"/>
+          </w:tcPr>
+          <w:p>
+            <w:r>
+              <w:rPr>
+                <w:rFonts w:hint="eastAsia"/>
+              </w:rPr>
+              <w:t>userName</w:t>
+            </w:r>
+          </w:p>
+        </w:tc>
+        <w:tc>
+          <w:tcPr>
+            <w:tcW w:w="1266" w:type="dxa"/>
+          </w:tcPr>
+          <w:p>
+            <w:r>
+              <w:rPr>
+                <w:rFonts w:hint="eastAsia"/>
+              </w:rPr>
+              <w:t>String</w:t>
+            </w:r>
+          </w:p>
+        </w:tc>
+        <w:tc>
+          <w:tcPr>
+            <w:tcW w:w="4402" w:type="dxa"/>
+          </w:tcPr>
+          <w:p>
+            <w:r>
+              <w:t>M</w:t>
+            </w:r>
+            <w:r>
+              <w:rPr>
+                <w:rFonts w:hint="eastAsia"/>
+              </w:rPr>
+              <w:t>ust unique</w:t>
+            </w:r>
+          </w:p>
+        </w:tc>
+      </w:tr>
+      <w:tr>
+        <w:trPr>
+          <w:trHeight w:val="214"/>
+        </w:trPr>
+        <w:tc>
+          <w:tcPr>
+            <w:tcW w:w="2166" w:type="dxa"/>
+          </w:tcPr>
+          <w:p>
+            <w:r>
+              <w:rPr>
+                <w:rFonts w:hint="eastAsia"/>
+              </w:rPr>
+              <w:t>listId</w:t>
+            </w:r>
+          </w:p>
+        </w:tc>
+        <w:tc>
+          <w:tcPr>
+            <w:tcW w:w="1266" w:type="dxa"/>
+          </w:tcPr>
+          <w:p>
+            <w:r>
+              <w:rPr>
+                <w:rFonts w:hint="eastAsia"/>
+              </w:rPr>
+              <w:t>String</w:t>
+            </w:r>
+          </w:p>
+        </w:tc>
+        <w:tc>
+          <w:tcPr>
+            <w:tcW w:w="4402" w:type="dxa"/>
+          </w:tcPr>
+          <w:p/>
+        </w:tc>
+      </w:tr>
+    </w:tbl>
+    <w:p>
+      <w:pPr>
+        <w:pStyle w:val="a6"/>
+        <w:ind w:left="709" w:firstLineChars="0" w:firstLine="0"/>
+        <w:jc w:val="left"/>
+      </w:pPr>
+    </w:p>
+    <w:p>
+      <w:pPr>
+        <w:ind w:firstLineChars="300" w:firstLine="630"/>
+        <w:rPr>
+          <w:kern w:val="0"/>
+        </w:rPr>
+      </w:pPr>
+      <w:r>
+        <w:rPr>
+          <w:rFonts w:hint="eastAsia"/>
+          <w:kern w:val="0"/>
+        </w:rPr>
+        <w:t>response result</w:t>
+      </w:r>
+    </w:p>
+    <w:p>
+      <w:pPr>
+        <w:ind w:left="420" w:firstLine="420"/>
+        <w:rPr>
+          <w:rFonts w:ascii="Courier New" w:hAnsi="Courier New" w:cs="Courier New"/>
+        </w:rPr>
+      </w:pPr>
+      <w:r>
+        <w:rPr>
+          <w:rFonts w:ascii="Courier New" w:hAnsi="Courier New" w:cs="Courier New" w:hint="eastAsia"/>
+        </w:rPr>
+        <w:t>response statu</w:t>
+      </w:r>
+      <w:r>
+        <w:rPr>
+          <w:rFonts w:ascii="Courier New" w:hAnsi="Courier New" w:cs="Courier New" w:hint="eastAsia"/>
+        </w:rPr>
+        <w:t xml:space="preserve">s code </w:t>
+      </w:r>
+      <w:r>
+        <w:t>201</w:t>
+      </w:r>
+      <w:r>
+        <w:rPr>
+          <w:rFonts w:ascii="Courier New" w:hAnsi="Courier New" w:cs="Courier New" w:hint="eastAsia"/>
+        </w:rPr>
+        <w:t xml:space="preserve">, </w:t>
+      </w:r>
+      <w:r>
+        <w:rPr>
+          <w:rFonts w:ascii="Tahoma" w:hAnsi="Tahoma" w:cs="Tahoma"/>
+          <w:kern w:val="0"/>
+          <w:sz w:val="20"/>
+          <w:szCs w:val="20"/>
+          <w:highlight w:val="white"/>
+        </w:rPr>
+        <w:t xml:space="preserve">If repeated </w:t>
+      </w:r>
+      <w:r>
+        <w:rPr>
+          <w:rFonts w:ascii="Tahoma" w:hAnsi="Tahoma" w:cs="Tahoma"/>
+          <w:kern w:val="0"/>
+          <w:sz w:val="20"/>
+          <w:szCs w:val="20"/>
+        </w:rPr>
+        <w:t>submit</w:t>
+      </w:r>
+      <w:r>
+        <w:rPr>
+          <w:rFonts w:ascii="Tahoma" w:hAnsi="Tahoma" w:cs="Tahoma" w:hint="eastAsia"/>
+          <w:kern w:val="0"/>
+          <w:sz w:val="20"/>
+          <w:szCs w:val="20"/>
+        </w:rPr>
+        <w:t>, return status code 200</w:t>
+      </w:r>
+      <w:r>
+        <w:rPr>
+          <w:rFonts w:ascii="Tahoma" w:hAnsi="Tahoma" w:cs="Tahoma" w:hint="eastAsia"/>
+          <w:kern w:val="0"/>
+          <w:sz w:val="20"/>
+          <w:szCs w:val="20"/>
+        </w:rPr>
+        <w:t xml:space="preserve">, if error ,return status code is </w:t>
+      </w:r>
+      <w:r>
+        <w:rPr>
+          <w:rFonts w:ascii="Tahoma" w:hAnsi="Tahoma" w:cs="Tahoma"/>
+          <w:kern w:val="0"/>
+          <w:sz w:val="20"/>
+          <w:szCs w:val="20"/>
+        </w:rPr>
+        <w:t>409</w:t>
       </w:r>
     </w:p>
     <w:p>
@@ -5370,8 +5971,83 @@
         <w:rPr>
           <w:rFonts w:hint="eastAsia"/>
         </w:rPr>
-        <w:lastRenderedPageBreak/>
         <w:t>add contact node</w:t>
+      </w:r>
+    </w:p>
+    <w:p>
+      <w:pPr>
+        <w:ind w:firstLineChars="250" w:firstLine="525"/>
+      </w:pPr>
+      <w:r>
+        <w:rPr>
+          <w:rFonts w:hint="eastAsia"/>
+        </w:rPr>
+        <w:t>PUT</w:t>
+      </w:r>
+    </w:p>
+    <w:p>
+      <w:pPr>
+        <w:ind w:leftChars="-50" w:left="105" w:hangingChars="100" w:hanging="210"/>
+      </w:pPr>
+      <w:r>
+        <w:rPr>
+          <w:rFonts w:hint="eastAsia"/>
+        </w:rPr>
+        <w:t xml:space="preserve">  </w:t>
+      </w:r>
+      <w:r>
+        <w:t>http://im.singtelpoc.com/xcap-root/contact-lists/users/userName/index/~~/contact-lists/list[@listId="classmate@facebook"]/contact[@contactId="1982332211</w:t>
+      </w:r>
+      <w:r>
+        <w:t>"]</w:t>
+      </w:r>
+    </w:p>
+    <w:tbl>
+      <w:tblPr>
+        <w:tblStyle w:val="a8"/>
+        <w:tblW w:w="0" w:type="auto"/>
+        <w:tblInd w:w="675" w:type="dxa"/>
+        <w:tblLook w:val="04A0"/>
+      </w:tblPr>
+      <w:tblGrid>
+        <w:gridCol w:w="13589"/>
+      </w:tblGrid>
+      <w:tr>
+        <w:tc>
+          <w:tcPr>
+            <w:tcW w:w="13589" w:type="dxa"/>
+            <w:shd w:val="clear" w:color="auto" w:fill="D9D9D9" w:themeFill="background1" w:themeFillShade="D9"/>
+          </w:tcPr>
+          <w:p>
+            <w:r>
+              <w:t>&lt;contact contactId="1982332211"&gt;</w:t>
+            </w:r>
+          </w:p>
+          <w:p>
+            <w:r>
+              <w:t xml:space="preserve">   &lt;nickname&gt;gates&lt;/nickname&gt;</w:t>
+            </w:r>
+          </w:p>
+          <w:p>
+            <w:r>
+              <w:t>&lt;/contact&gt;</w:t>
+            </w:r>
+          </w:p>
+        </w:tc>
+      </w:tr>
+    </w:tbl>
+    <w:p/>
+    <w:p>
+      <w:r>
+        <w:t xml:space="preserve">        </w:t>
+      </w:r>
+    </w:p>
+    <w:p>
+      <w:pPr>
+        <w:ind w:firstLineChars="250" w:firstLine="525"/>
+      </w:pPr>
+      <w:r>
+        <w:t>201 Created</w:t>
       </w:r>
     </w:p>
     <w:p>
@@ -5385,10 +6061,161 @@
         <w:ind w:left="567"/>
       </w:pPr>
       <w:r>
-        <w:rPr>
-          <w:rFonts w:hint="eastAsia"/>
-        </w:rPr>
-        <w:t>modify list node</w:t>
+        <w:t>merge</w:t>
+      </w:r>
+      <w:r>
+        <w:rPr>
+          <w:rFonts w:hint="eastAsia"/>
+        </w:rPr>
+        <w:t xml:space="preserve"> </w:t>
+      </w:r>
+      <w:r>
+        <w:rPr>
+          <w:rFonts w:hint="eastAsia"/>
+        </w:rPr>
+        <w:t>list node</w:t>
+      </w:r>
+    </w:p>
+    <w:p>
+      <w:pPr>
+        <w:ind w:left="147" w:firstLine="420"/>
+      </w:pPr>
+      <w:r>
+        <w:rPr>
+          <w:rFonts w:hint="eastAsia"/>
+        </w:rPr>
+        <w:t xml:space="preserve">PUT  </w:t>
+      </w:r>
+      <w:r>
+        <w:t>http://im.singtelpoc.com/xcap-root/</w:t>
+      </w:r>
+      <w:r>
+        <w:rPr>
+          <w:rFonts w:hint="eastAsia"/>
+        </w:rPr>
+        <w:t>contact-lists</w:t>
+      </w:r>
+      <w:r>
+        <w:t>/users/</w:t>
+      </w:r>
+      <w:r>
+        <w:rPr>
+          <w:rFonts w:hint="eastAsia"/>
+        </w:rPr>
+        <w:t>userName</w:t>
+      </w:r>
+      <w:r>
+        <w:t>/index</w:t>
+      </w:r>
+      <w:r>
+        <w:t xml:space="preserve"> </w:t>
+      </w:r>
+      <w:r>
+        <w:rPr>
+          <w:rFonts w:hint="eastAsia"/>
+        </w:rPr>
+        <w:t>/</w:t>
+      </w:r>
+      <w:r>
+        <w:t>~~/contact-lists/list[@listId="classmate@facebook"]</w:t>
+      </w:r>
+    </w:p>
+    <w:tbl>
+      <w:tblPr>
+        <w:tblStyle w:val="a8"/>
+        <w:tblW w:w="0" w:type="auto"/>
+        <w:tblInd w:w="675" w:type="dxa"/>
+        <w:tblLook w:val="04A0"/>
+      </w:tblPr>
+      <w:tblGrid>
+        <w:gridCol w:w="13589"/>
+      </w:tblGrid>
+      <w:tr>
+        <w:tc>
+          <w:tcPr>
+            <w:tcW w:w="13589" w:type="dxa"/>
+            <w:shd w:val="clear" w:color="auto" w:fill="D9D9D9" w:themeFill="background1" w:themeFillShade="D9"/>
+          </w:tcPr>
+          <w:p>
+            <w:r>
+              <w:t xml:space="preserve">        &lt;list listId="classmate@facebook"&gt;</w:t>
+            </w:r>
+          </w:p>
+          <w:p>
+            <w:r>
+              <w:t xml:space="preserve">                &lt;contact contactId="joehi"&gt;</w:t>
+            </w:r>
+          </w:p>
+          <w:p>
+            <w:r>
+              <w:t xml:space="preserve">                        &lt;nickname&gt;Joe-Smith-12345&lt;/nickname&gt;</w:t>
+            </w:r>
+          </w:p>
+          <w:p>
+            <w:r>
+              <w:t xml:space="preserve">                &lt;/contact&gt;</w:t>
+            </w:r>
+          </w:p>
+          <w:p>
+            <w:r>
+              <w:t xml:space="preserve">                &lt;contact contactId="cliff-a--abcd"&gt;</w:t>
+            </w:r>
+          </w:p>
+          <w:p>
+            <w:r>
+              <w:t xml:space="preserve">                        &lt;nickname&gt;cliff Gross&lt;/nickname&gt;</w:t>
+            </w:r>
+          </w:p>
+          <w:p>
+            <w:r>
+              <w:t xml:space="preserve">                &lt;/contact&gt;</w:t>
+            </w:r>
+          </w:p>
+          <w:p>
+            <w:r>
+              <w:t xml:space="preserve">                &lt;contact contactId="lily-a-list"&gt;</w:t>
+            </w:r>
+          </w:p>
+          <w:p>
+            <w:r>
+              <w:t xml:space="preserve">                        &lt;nickname&gt;Nancy Gross&lt;/nickname&gt;</w:t>
+            </w:r>
+          </w:p>
+          <w:p>
+            <w:r>
+              <w:t xml:space="preserve">                &lt;/contact&gt;</w:t>
+            </w:r>
+          </w:p>
+          <w:p>
+            <w:r>
+              <w:t xml:space="preserve">        &lt;/list&gt;</w:t>
+            </w:r>
+          </w:p>
+        </w:tc>
+      </w:tr>
+    </w:tbl>
+    <w:p/>
+    <w:p>
+      <w:pPr>
+        <w:ind w:firstLineChars="250" w:firstLine="525"/>
+      </w:pPr>
+      <w:r>
+        <w:t>20</w:t>
+      </w:r>
+      <w:r>
+        <w:rPr>
+          <w:rFonts w:hint="eastAsia"/>
+        </w:rPr>
+        <w:t>1</w:t>
+      </w:r>
+      <w:r>
+        <w:t xml:space="preserve"> </w:t>
+      </w:r>
+      <w:r>
+        <w:rPr>
+          <w:rFonts w:hint="eastAsia"/>
+        </w:rPr>
+        <w:t>Created</w:t>
       </w:r>
     </w:p>
     <w:p>
@@ -5402,10 +6229,109 @@
         <w:ind w:left="567"/>
       </w:pPr>
       <w:r>
-        <w:rPr>
-          <w:rFonts w:hint="eastAsia"/>
-        </w:rPr>
-        <w:t>modify contact node</w:t>
+        <w:t>merge</w:t>
+      </w:r>
+      <w:r>
+        <w:rPr>
+          <w:rFonts w:hint="eastAsia"/>
+        </w:rPr>
+        <w:t xml:space="preserve"> </w:t>
+      </w:r>
+      <w:r>
+        <w:rPr>
+          <w:rFonts w:hint="eastAsia"/>
+        </w:rPr>
+        <w:t>contact node</w:t>
+      </w:r>
+    </w:p>
+    <w:p>
+      <w:pPr>
+        <w:ind w:left="567"/>
+      </w:pPr>
+      <w:r>
+        <w:t xml:space="preserve">put </w:t>
+      </w:r>
+    </w:p>
+    <w:p>
+      <w:pPr>
+        <w:ind w:left="567"/>
+      </w:pPr>
+      <w:r>
+        <w:t>http://im.singtelpoc.com/xcap-root/</w:t>
+      </w:r>
+      <w:r>
+        <w:rPr>
+          <w:rFonts w:hint="eastAsia"/>
+        </w:rPr>
+        <w:t>contact-lists</w:t>
+      </w:r>
+      <w:r>
+        <w:t>/users/</w:t>
+      </w:r>
+      <w:r>
+        <w:rPr>
+          <w:rFonts w:hint="eastAsia"/>
+        </w:rPr>
+        <w:t>userName</w:t>
+      </w:r>
+      <w:r>
+        <w:t>/index</w:t>
+      </w:r>
+      <w:r>
+        <w:rPr>
+          <w:rFonts w:hint="eastAsia"/>
+        </w:rPr>
+        <w:t>/</w:t>
+      </w:r>
+      <w:r>
+        <w:t>~~/contact-lists/list[@listId="classmate@facebook"]/contact[@contactId="1982332211</w:t>
+      </w:r>
+      <w:r>
+        <w:t>"]</w:t>
+      </w:r>
+    </w:p>
+    <w:p/>
+    <w:tbl>
+      <w:tblPr>
+        <w:tblStyle w:val="a8"/>
+        <w:tblW w:w="0" w:type="auto"/>
+        <w:tblInd w:w="675" w:type="dxa"/>
+        <w:tblLook w:val="04A0"/>
+      </w:tblPr>
+      <w:tblGrid>
+        <w:gridCol w:w="13589"/>
+      </w:tblGrid>
+      <w:tr>
+        <w:tc>
+          <w:tcPr>
+            <w:tcW w:w="13589" w:type="dxa"/>
+            <w:shd w:val="clear" w:color="auto" w:fill="D9D9D9" w:themeFill="background1" w:themeFillShade="D9"/>
+          </w:tcPr>
+          <w:p>
+            <w:r>
+              <w:t xml:space="preserve">        &lt;contact contactId="1982332211"&gt;</w:t>
+            </w:r>
+          </w:p>
+          <w:p>
+            <w:r>
+              <w:t xml:space="preserve">                &lt;nickname&gt;bill gates&lt;/nickname&gt;</w:t>
+            </w:r>
+          </w:p>
+          <w:p>
+            <w:r>
+              <w:t xml:space="preserve">        &lt;/contact&gt;</w:t>
+            </w:r>
+          </w:p>
+        </w:tc>
+      </w:tr>
+    </w:tbl>
+    <w:p/>
+    <w:p>
+      <w:pPr>
+        <w:ind w:firstLineChars="250" w:firstLine="525"/>
+      </w:pPr>
+      <w:r>
+        <w:t>201 Created</w:t>
       </w:r>
     </w:p>
     <w:p>
@@ -5425,7 +6351,98 @@
         <w:t>modify name node</w:t>
       </w:r>
     </w:p>
-    <w:p/>
+    <w:p>
+      <w:pPr>
+        <w:ind w:firstLine="420"/>
+      </w:pPr>
+      <w:r>
+        <w:t xml:space="preserve">put </w:t>
+      </w:r>
+    </w:p>
+    <w:p>
+      <w:pPr>
+        <w:ind w:firstLine="420"/>
+      </w:pPr>
+      <w:r>
+        <w:t>http://im.singtelpoc.com/xcap-root/</w:t>
+      </w:r>
+      <w:r>
+        <w:rPr>
+          <w:rFonts w:hint="eastAsia"/>
+        </w:rPr>
+        <w:t>contact-lists</w:t>
+      </w:r>
+      <w:r>
+        <w:t>/users/</w:t>
+      </w:r>
+      <w:r>
+        <w:rPr>
+          <w:rFonts w:hint="eastAsia"/>
+        </w:rPr>
+        <w:t>userName</w:t>
+      </w:r>
+      <w:r>
+        <w:t>/index</w:t>
+      </w:r>
+      <w:r>
+        <w:rPr>
+          <w:rFonts w:hint="eastAsia"/>
+        </w:rPr>
+        <w:t>/</w:t>
+      </w:r>
+      <w:r>
+        <w:t>~~/contact-lists/list[@listId="classmate@facebook"]/contact[@contactId="198233221</w:t>
+      </w:r>
+      <w:r>
+        <w:lastRenderedPageBreak/>
+        <w:t>1"]/nickname</w:t>
+      </w:r>
+      <w:r>
+        <w:rPr>
+          <w:rFonts w:hint="eastAsia"/>
+        </w:rPr>
+        <w:br/>
+      </w:r>
+    </w:p>
+    <w:tbl>
+      <w:tblPr>
+        <w:tblStyle w:val="a8"/>
+        <w:tblW w:w="0" w:type="auto"/>
+        <w:tblInd w:w="675" w:type="dxa"/>
+        <w:tblLook w:val="04A0"/>
+      </w:tblPr>
+      <w:tblGrid>
+        <w:gridCol w:w="13589"/>
+      </w:tblGrid>
+      <w:tr>
+        <w:tc>
+          <w:tcPr>
+            <w:tcW w:w="13589" w:type="dxa"/>
+            <w:shd w:val="clear" w:color="auto" w:fill="D9D9D9" w:themeFill="background1" w:themeFillShade="D9"/>
+          </w:tcPr>
+          <w:p>
+            <w:r>
+              <w:t>&lt;nickname&gt;Nancy Gross abc&lt;/nickname&gt;</w:t>
+            </w:r>
+          </w:p>
+        </w:tc>
+      </w:tr>
+    </w:tbl>
+    <w:p>
+      <w:pPr>
+        <w:ind w:firstLine="420"/>
+      </w:pPr>
+    </w:p>
+    <w:p>
+      <w:pPr>
+        <w:ind w:firstLine="420"/>
+      </w:pPr>
+    </w:p>
+    <w:p>
+      <w:r>
+        <w:t>200 OK</w:t>
+      </w:r>
+    </w:p>
     <w:p>
       <w:pPr>
         <w:pStyle w:val="20"/>
@@ -5471,9 +6488,6 @@
         </w:numPr>
         <w:spacing w:line="415" w:lineRule="auto"/>
         <w:ind w:left="567"/>
-        <w:rPr>
-          <w:rFonts w:hint="eastAsia"/>
-        </w:rPr>
       </w:pPr>
       <w:r>
         <w:rPr>
@@ -5514,9 +6528,6 @@
         </w:numPr>
         <w:spacing w:line="415" w:lineRule="auto"/>
         <w:ind w:left="567"/>
-        <w:rPr>
-          <w:rFonts w:hint="eastAsia"/>
-        </w:rPr>
       </w:pPr>
       <w:r>
         <w:rPr>
@@ -5544,7 +6555,7 @@
         <w:ind w:firstLineChars="0"/>
         <w:outlineLvl w:val="3"/>
         <w:rPr>
-          <w:rFonts w:asciiTheme="majorHAnsi" w:eastAsiaTheme="majorEastAsia" w:hAnsiTheme="majorHAnsi" w:cstheme="majorBidi" w:hint="eastAsia"/>
+          <w:rFonts w:asciiTheme="majorHAnsi" w:eastAsiaTheme="majorEastAsia" w:hAnsiTheme="majorHAnsi" w:cstheme="majorBidi"/>
           <w:b/>
           <w:bCs/>
           <w:vanish/>
@@ -5566,7 +6577,7 @@
         <w:ind w:firstLineChars="0"/>
         <w:outlineLvl w:val="3"/>
         <w:rPr>
-          <w:rFonts w:asciiTheme="majorHAnsi" w:eastAsiaTheme="majorEastAsia" w:hAnsiTheme="majorHAnsi" w:cstheme="majorBidi" w:hint="eastAsia"/>
+          <w:rFonts w:asciiTheme="majorHAnsi" w:eastAsiaTheme="majorEastAsia" w:hAnsiTheme="majorHAnsi" w:cstheme="majorBidi"/>
           <w:b/>
           <w:bCs/>
           <w:vanish/>
@@ -5588,7 +6599,7 @@
         <w:ind w:firstLineChars="0"/>
         <w:outlineLvl w:val="3"/>
         <w:rPr>
-          <w:rFonts w:asciiTheme="majorHAnsi" w:eastAsiaTheme="majorEastAsia" w:hAnsiTheme="majorHAnsi" w:cstheme="majorBidi" w:hint="eastAsia"/>
+          <w:rFonts w:asciiTheme="majorHAnsi" w:eastAsiaTheme="majorEastAsia" w:hAnsiTheme="majorHAnsi" w:cstheme="majorBidi"/>
           <w:b/>
           <w:bCs/>
           <w:vanish/>
@@ -5610,7 +6621,7 @@
         <w:ind w:firstLineChars="0"/>
         <w:outlineLvl w:val="3"/>
         <w:rPr>
-          <w:rFonts w:asciiTheme="majorHAnsi" w:eastAsiaTheme="majorEastAsia" w:hAnsiTheme="majorHAnsi" w:cstheme="majorBidi" w:hint="eastAsia"/>
+          <w:rFonts w:asciiTheme="majorHAnsi" w:eastAsiaTheme="majorEastAsia" w:hAnsiTheme="majorHAnsi" w:cstheme="majorBidi"/>
           <w:b/>
           <w:bCs/>
           <w:vanish/>
@@ -5632,7 +6643,7 @@
         <w:ind w:firstLineChars="0"/>
         <w:outlineLvl w:val="3"/>
         <w:rPr>
-          <w:rFonts w:asciiTheme="majorHAnsi" w:eastAsiaTheme="majorEastAsia" w:hAnsiTheme="majorHAnsi" w:cstheme="majorBidi" w:hint="eastAsia"/>
+          <w:rFonts w:asciiTheme="majorHAnsi" w:eastAsiaTheme="majorEastAsia" w:hAnsiTheme="majorHAnsi" w:cstheme="majorBidi"/>
           <w:b/>
           <w:bCs/>
           <w:vanish/>
@@ -5654,7 +6665,7 @@
         <w:ind w:firstLineChars="0"/>
         <w:outlineLvl w:val="3"/>
         <w:rPr>
-          <w:rFonts w:asciiTheme="majorHAnsi" w:eastAsiaTheme="majorEastAsia" w:hAnsiTheme="majorHAnsi" w:cstheme="majorBidi" w:hint="eastAsia"/>
+          <w:rFonts w:asciiTheme="majorHAnsi" w:eastAsiaTheme="majorEastAsia" w:hAnsiTheme="majorHAnsi" w:cstheme="majorBidi"/>
           <w:b/>
           <w:bCs/>
           <w:vanish/>
@@ -5673,53 +6684,35 @@
         <w:spacing w:line="377" w:lineRule="auto"/>
         <w:ind w:left="709" w:hanging="709"/>
         <w:rPr>
-          <w:rFonts w:hint="eastAsia"/>
-        </w:rPr>
-      </w:pPr>
-      <w:r>
-        <w:rPr>
-          <w:rFonts w:hint="eastAsia"/>
+          <w:strike/>
+        </w:rPr>
+      </w:pPr>
+      <w:r>
+        <w:rPr>
+          <w:rFonts w:hint="eastAsia"/>
+          <w:strike/>
         </w:rPr>
         <w:t>get</w:t>
       </w:r>
       <w:r>
         <w:rPr>
           <w:rFonts w:hint="eastAsia"/>
-        </w:rPr>
-        <w:t xml:space="preserve"> </w:t>
-      </w:r>
-      <w:r>
-        <w:t>‘</w:t>
-      </w:r>
-      <w:r>
-        <w:rPr>
-          <w:rFonts w:hint="eastAsia"/>
-        </w:rPr>
-        <w:t>l</w:t>
-      </w:r>
-      <w:r>
-        <w:rPr>
-          <w:rFonts w:hint="eastAsia"/>
-        </w:rPr>
-        <w:t>ist</w:t>
-      </w:r>
-      <w:r>
-        <w:t>’</w:t>
-      </w:r>
-      <w:r>
-        <w:rPr>
-          <w:rFonts w:hint="eastAsia"/>
-        </w:rPr>
-        <w:t xml:space="preserve"> node by index</w:t>
+          <w:strike/>
+        </w:rPr>
+        <w:t xml:space="preserve"> l</w:t>
+      </w:r>
+      <w:r>
+        <w:rPr>
+          <w:rFonts w:hint="eastAsia"/>
+          <w:strike/>
+        </w:rPr>
+        <w:t>ist node by index</w:t>
       </w:r>
     </w:p>
     <w:p>
       <w:pPr>
         <w:pStyle w:val="a6"/>
         <w:ind w:left="425" w:firstLineChars="0" w:firstLine="0"/>
-        <w:rPr>
-          <w:rFonts w:hint="eastAsia"/>
-        </w:rPr>
       </w:pPr>
       <w:r>
         <w:rPr>
@@ -5782,13 +6775,7 @@
         <w:t xml:space="preserve"> /list[1]</w:t>
       </w:r>
     </w:p>
-    <w:p>
-      <w:pPr>
-        <w:rPr>
-          <w:rFonts w:hint="eastAsia"/>
-        </w:rPr>
-      </w:pPr>
-    </w:p>
+    <w:p/>
     <w:p>
       <w:pPr>
         <w:pStyle w:val="4"/>
@@ -5798,9 +6785,6 @@
         </w:numPr>
         <w:spacing w:line="377" w:lineRule="auto"/>
         <w:ind w:left="709" w:hanging="709"/>
-        <w:rPr>
-          <w:rFonts w:hint="eastAsia"/>
-        </w:rPr>
       </w:pPr>
       <w:r>
         <w:rPr>
@@ -5815,30 +6799,13 @@
         <w:t xml:space="preserve"> </w:t>
       </w:r>
       <w:r>
-        <w:t>’</w:t>
-      </w:r>
-      <w:r>
-        <w:rPr>
-          <w:rFonts w:hint="eastAsia"/>
-        </w:rPr>
-        <w:t xml:space="preserve"> list</w:t>
-      </w:r>
-      <w:r>
-        <w:t>’</w:t>
-      </w:r>
-      <w:r>
-        <w:rPr>
-          <w:rFonts w:hint="eastAsia"/>
-        </w:rPr>
-        <w:t xml:space="preserve"> node by listId</w:t>
+        <w:rPr>
+          <w:rFonts w:hint="eastAsia"/>
+        </w:rPr>
+        <w:t>list node by listId</w:t>
       </w:r>
     </w:p>
     <w:p>
-      <w:pPr>
-        <w:rPr>
-          <w:rFonts w:hint="eastAsia"/>
-        </w:rPr>
-      </w:pPr>
       <w:r>
         <w:rPr>
           <w:rFonts w:hint="eastAsia"/>
@@ -5849,9 +6816,6 @@
     <w:p>
       <w:pPr>
         <w:ind w:firstLineChars="200" w:firstLine="420"/>
-        <w:rPr>
-          <w:rFonts w:hint="eastAsia"/>
-        </w:rPr>
       </w:pPr>
       <w:r>
         <w:rPr>
@@ -5917,9 +6881,6 @@
         </w:numPr>
         <w:spacing w:line="415" w:lineRule="auto"/>
         <w:ind w:left="567"/>
-        <w:rPr>
-          <w:rFonts w:hint="eastAsia"/>
-        </w:rPr>
       </w:pPr>
       <w:r>
         <w:rPr>
@@ -5947,7 +6908,7 @@
         <w:ind w:firstLineChars="0"/>
         <w:outlineLvl w:val="3"/>
         <w:rPr>
-          <w:rFonts w:asciiTheme="majorHAnsi" w:eastAsiaTheme="majorEastAsia" w:hAnsiTheme="majorHAnsi" w:cstheme="majorBidi" w:hint="eastAsia"/>
+          <w:rFonts w:asciiTheme="majorHAnsi" w:eastAsiaTheme="majorEastAsia" w:hAnsiTheme="majorHAnsi" w:cstheme="majorBidi"/>
           <w:b/>
           <w:bCs/>
           <w:vanish/>
@@ -5969,7 +6930,7 @@
         <w:ind w:firstLineChars="0"/>
         <w:outlineLvl w:val="3"/>
         <w:rPr>
-          <w:rFonts w:asciiTheme="majorHAnsi" w:eastAsiaTheme="majorEastAsia" w:hAnsiTheme="majorHAnsi" w:cstheme="majorBidi" w:hint="eastAsia"/>
+          <w:rFonts w:asciiTheme="majorHAnsi" w:eastAsiaTheme="majorEastAsia" w:hAnsiTheme="majorHAnsi" w:cstheme="majorBidi"/>
           <w:b/>
           <w:bCs/>
           <w:vanish/>
@@ -5991,7 +6952,7 @@
         <w:ind w:firstLineChars="0"/>
         <w:outlineLvl w:val="3"/>
         <w:rPr>
-          <w:rFonts w:asciiTheme="majorHAnsi" w:eastAsiaTheme="majorEastAsia" w:hAnsiTheme="majorHAnsi" w:cstheme="majorBidi" w:hint="eastAsia"/>
+          <w:rFonts w:asciiTheme="majorHAnsi" w:eastAsiaTheme="majorEastAsia" w:hAnsiTheme="majorHAnsi" w:cstheme="majorBidi"/>
           <w:b/>
           <w:bCs/>
           <w:vanish/>
@@ -6013,7 +6974,7 @@
         <w:ind w:firstLineChars="0"/>
         <w:outlineLvl w:val="3"/>
         <w:rPr>
-          <w:rFonts w:asciiTheme="majorHAnsi" w:eastAsiaTheme="majorEastAsia" w:hAnsiTheme="majorHAnsi" w:cstheme="majorBidi" w:hint="eastAsia"/>
+          <w:rFonts w:asciiTheme="majorHAnsi" w:eastAsiaTheme="majorEastAsia" w:hAnsiTheme="majorHAnsi" w:cstheme="majorBidi"/>
           <w:b/>
           <w:bCs/>
           <w:vanish/>
@@ -6035,7 +6996,7 @@
         <w:ind w:firstLineChars="0"/>
         <w:outlineLvl w:val="3"/>
         <w:rPr>
-          <w:rFonts w:asciiTheme="majorHAnsi" w:eastAsiaTheme="majorEastAsia" w:hAnsiTheme="majorHAnsi" w:cstheme="majorBidi" w:hint="eastAsia"/>
+          <w:rFonts w:asciiTheme="majorHAnsi" w:eastAsiaTheme="majorEastAsia" w:hAnsiTheme="majorHAnsi" w:cstheme="majorBidi"/>
           <w:b/>
           <w:bCs/>
           <w:vanish/>
@@ -6057,7 +7018,7 @@
         <w:ind w:firstLineChars="0"/>
         <w:outlineLvl w:val="3"/>
         <w:rPr>
-          <w:rFonts w:asciiTheme="majorHAnsi" w:eastAsiaTheme="majorEastAsia" w:hAnsiTheme="majorHAnsi" w:cstheme="majorBidi" w:hint="eastAsia"/>
+          <w:rFonts w:asciiTheme="majorHAnsi" w:eastAsiaTheme="majorEastAsia" w:hAnsiTheme="majorHAnsi" w:cstheme="majorBidi"/>
           <w:b/>
           <w:bCs/>
           <w:vanish/>
@@ -6079,7 +7040,7 @@
         <w:ind w:firstLineChars="0"/>
         <w:outlineLvl w:val="3"/>
         <w:rPr>
-          <w:rFonts w:asciiTheme="majorHAnsi" w:eastAsiaTheme="majorEastAsia" w:hAnsiTheme="majorHAnsi" w:cstheme="majorBidi" w:hint="eastAsia"/>
+          <w:rFonts w:asciiTheme="majorHAnsi" w:eastAsiaTheme="majorEastAsia" w:hAnsiTheme="majorHAnsi" w:cstheme="majorBidi"/>
           <w:b/>
           <w:bCs/>
           <w:vanish/>
@@ -6101,7 +7062,7 @@
         <w:ind w:firstLineChars="0"/>
         <w:outlineLvl w:val="3"/>
         <w:rPr>
-          <w:rFonts w:asciiTheme="majorHAnsi" w:eastAsiaTheme="majorEastAsia" w:hAnsiTheme="majorHAnsi" w:cstheme="majorBidi" w:hint="eastAsia"/>
+          <w:rFonts w:asciiTheme="majorHAnsi" w:eastAsiaTheme="majorEastAsia" w:hAnsiTheme="majorHAnsi" w:cstheme="majorBidi"/>
           <w:b/>
           <w:bCs/>
           <w:vanish/>
@@ -6119,38 +7080,19 @@
         </w:numPr>
         <w:spacing w:line="377" w:lineRule="auto"/>
         <w:ind w:left="709" w:hanging="709"/>
-      </w:pPr>
-      <w:r>
-        <w:rPr>
-          <w:rFonts w:hint="eastAsia"/>
-        </w:rPr>
-        <w:t xml:space="preserve">get </w:t>
-      </w:r>
-      <w:r>
-        <w:t>’</w:t>
-      </w:r>
-      <w:r>
-        <w:rPr>
-          <w:rFonts w:hint="eastAsia"/>
-        </w:rPr>
-        <w:t xml:space="preserve"> list</w:t>
-      </w:r>
-      <w:r>
-        <w:t>’</w:t>
-      </w:r>
-      <w:r>
-        <w:rPr>
-          <w:rFonts w:hint="eastAsia"/>
-        </w:rPr>
-        <w:t xml:space="preserve"> node by index</w:t>
+        <w:rPr>
+          <w:strike/>
+        </w:rPr>
+      </w:pPr>
+      <w:r>
+        <w:rPr>
+          <w:rFonts w:hint="eastAsia"/>
+          <w:strike/>
+        </w:rPr>
+        <w:t>get list node by index</w:t>
       </w:r>
     </w:p>
     <w:p>
-      <w:pPr>
-        <w:rPr>
-          <w:rFonts w:hint="eastAsia"/>
-        </w:rPr>
-      </w:pPr>
       <w:r>
         <w:rPr>
           <w:rFonts w:hint="eastAsia"/>
@@ -6224,41 +7166,29 @@
         </w:numPr>
         <w:spacing w:line="377" w:lineRule="auto"/>
         <w:ind w:left="709" w:hanging="709"/>
-        <w:rPr>
-          <w:rFonts w:hint="eastAsia"/>
-        </w:rPr>
-      </w:pPr>
-      <w:r>
-        <w:rPr>
-          <w:rFonts w:hint="eastAsia"/>
-        </w:rPr>
-        <w:t xml:space="preserve">get </w:t>
-      </w:r>
-      <w:r>
-        <w:t>’</w:t>
-      </w:r>
-      <w:r>
-        <w:rPr>
-          <w:rFonts w:hint="eastAsia"/>
-        </w:rPr>
-        <w:t xml:space="preserve"> list</w:t>
-      </w:r>
-      <w:r>
-        <w:t>’</w:t>
-      </w:r>
-      <w:r>
-        <w:rPr>
-          <w:rFonts w:hint="eastAsia"/>
-        </w:rPr>
-        <w:t xml:space="preserve"> node by listId</w:t>
+      </w:pPr>
+      <w:r>
+        <w:rPr>
+          <w:rFonts w:hint="eastAsia"/>
+        </w:rPr>
+        <w:t>get list</w:t>
+      </w:r>
+      <w:r>
+        <w:rPr>
+          <w:rFonts w:hint="eastAsia"/>
+        </w:rPr>
+        <w:t xml:space="preserve"> </w:t>
+      </w:r>
+      <w:r>
+        <w:rPr>
+          <w:rFonts w:hint="eastAsia"/>
+        </w:rPr>
+        <w:t>node by listId</w:t>
       </w:r>
     </w:p>
     <w:p>
-      <w:pPr>
-        <w:rPr>
-          <w:rFonts w:hint="eastAsia"/>
-        </w:rPr>
-      </w:pPr>
+      <w:bookmarkStart w:id="13" w:name="OLE_LINK12"/>
+      <w:bookmarkStart w:id="14" w:name="OLE_LINK13"/>
       <w:r>
         <w:t>http://im.singtelpoc.com/xcap-root/</w:t>
       </w:r>
@@ -6353,6 +7283,8 @@
         <w:t>"]</w:t>
       </w:r>
     </w:p>
+    <w:bookmarkEnd w:id="13"/>
+    <w:bookmarkEnd w:id="14"/>
     <w:p>
       <w:pPr>
         <w:pStyle w:val="3"/>
@@ -6370,6 +7302,116 @@
         <w:t>get name node</w:t>
       </w:r>
     </w:p>
+    <w:p>
+      <w:r>
+        <w:rPr>
+          <w:rFonts w:hint="eastAsia"/>
+        </w:rPr>
+        <w:t xml:space="preserve">get name node </w:t>
+      </w:r>
+      <w:r>
+        <w:rPr>
+          <w:rFonts w:hint="eastAsia"/>
+        </w:rPr>
+        <w:t>by name</w:t>
+      </w:r>
+    </w:p>
+    <w:p>
+      <w:r>
+        <w:t>http://im.singtelpoc.com/xcap-root/</w:t>
+      </w:r>
+      <w:r>
+        <w:rPr>
+          <w:rFonts w:hint="eastAsia"/>
+        </w:rPr>
+        <w:t>contact-lists</w:t>
+      </w:r>
+      <w:r>
+        <w:t>/users/</w:t>
+      </w:r>
+      <w:r>
+        <w:rPr>
+          <w:rFonts w:hint="eastAsia"/>
+        </w:rPr>
+        <w:t>userName</w:t>
+      </w:r>
+      <w:r>
+        <w:t>/index</w:t>
+      </w:r>
+      <w:r>
+        <w:t xml:space="preserve"> /~~</w:t>
+      </w:r>
+      <w:r>
+        <w:t xml:space="preserve"> </w:t>
+      </w:r>
+      <w:r>
+        <w:t>/</w:t>
+      </w:r>
+      <w:r>
+        <w:rPr>
+          <w:rFonts w:hint="eastAsia"/>
+        </w:rPr>
+        <w:t xml:space="preserve"> </w:t>
+      </w:r>
+      <w:r>
+        <w:rPr>
+          <w:rFonts w:hint="eastAsia"/>
+        </w:rPr>
+        <w:t>contact-lists</w:t>
+      </w:r>
+      <w:r>
+        <w:t xml:space="preserve"> /list[@name="close-friends"]/</w:t>
+      </w:r>
+      <w:r>
+        <w:rPr>
+          <w:rFonts w:hint="eastAsia"/>
+        </w:rPr>
+        <w:t xml:space="preserve"> </w:t>
+      </w:r>
+      <w:r>
+        <w:rPr>
+          <w:rFonts w:hint="eastAsia"/>
+        </w:rPr>
+        <w:t>contact</w:t>
+      </w:r>
+      <w:r>
+        <w:t xml:space="preserve"> [@</w:t>
+      </w:r>
+      <w:r>
+        <w:rPr>
+          <w:rFonts w:hint="eastAsia"/>
+        </w:rPr>
+        <w:t>contact</w:t>
+      </w:r>
+      <w:r>
+        <w:t xml:space="preserve"> </w:t>
+      </w:r>
+      <w:r>
+        <w:rPr>
+          <w:rFonts w:hint="eastAsia"/>
+        </w:rPr>
+        <w:t>Id</w:t>
+      </w:r>
+      <w:r>
+        <w:t>="</w:t>
+      </w:r>
+      <w:r>
+        <w:rPr>
+          <w:rFonts w:hint="eastAsia"/>
+        </w:rPr>
+        <w:t>aa</w:t>
+      </w:r>
+      <w:r>
+        <w:t>"]</w:t>
+      </w:r>
+      <w:r>
+        <w:rPr>
+          <w:rFonts w:hint="eastAsia"/>
+        </w:rPr>
+        <w:t>/name</w:t>
+      </w:r>
+    </w:p>
+    <w:p/>
     <w:p>
       <w:pPr>
         <w:pStyle w:val="20"/>
@@ -6417,6 +7459,38 @@
       </w:r>
     </w:p>
     <w:p>
+      <w:r>
+        <w:rPr>
+          <w:rFonts w:hint="eastAsia"/>
+        </w:rPr>
+        <w:t xml:space="preserve">DELETE  </w:t>
+      </w:r>
+      <w:r>
+        <w:t>http://im.singtelpoc.com/xcap-root/</w:t>
+      </w:r>
+      <w:r>
+        <w:rPr>
+          <w:rFonts w:hint="eastAsia"/>
+        </w:rPr>
+        <w:t>contact-lists</w:t>
+      </w:r>
+      <w:r>
+        <w:t>/users/</w:t>
+      </w:r>
+      <w:r>
+        <w:rPr>
+          <w:rFonts w:hint="eastAsia"/>
+        </w:rPr>
+        <w:t>userName</w:t>
+      </w:r>
+      <w:r>
+        <w:t>/index</w:t>
+      </w:r>
+      <w:r>
+        <w:t xml:space="preserve"> </w:t>
+      </w:r>
+    </w:p>
+    <w:p>
       <w:pPr>
         <w:pStyle w:val="3"/>
         <w:numPr>
@@ -6434,6 +7508,59 @@
       </w:r>
     </w:p>
     <w:p>
+      <w:r>
+        <w:rPr>
+          <w:rFonts w:hint="eastAsia"/>
+        </w:rPr>
+        <w:t xml:space="preserve">DELETE  </w:t>
+      </w:r>
+      <w:r>
+        <w:t>http://im.singtelpoc.com/xcap-root/</w:t>
+      </w:r>
+      <w:r>
+        <w:rPr>
+          <w:rFonts w:hint="eastAsia"/>
+        </w:rPr>
+        <w:t>contact-lists</w:t>
+      </w:r>
+      <w:r>
+        <w:t>/users/</w:t>
+      </w:r>
+      <w:r>
+        <w:rPr>
+          <w:rFonts w:hint="eastAsia"/>
+        </w:rPr>
+        <w:t>userName</w:t>
+      </w:r>
+      <w:r>
+        <w:t>/index</w:t>
+      </w:r>
+      <w:r>
+        <w:t xml:space="preserve"> /</w:t>
+      </w:r>
+      <w:r>
+        <w:t>~~/</w:t>
+      </w:r>
+      <w:r>
+        <w:rPr>
+          <w:rFonts w:hint="eastAsia"/>
+        </w:rPr>
+        <w:t>contact</w:t>
+      </w:r>
+      <w:r>
+        <w:t>-lists/list[@</w:t>
+      </w:r>
+      <w:r>
+        <w:rPr>
+          <w:rFonts w:hint="eastAsia"/>
+        </w:rPr>
+        <w:t>listId</w:t>
+      </w:r>
+      <w:r>
+        <w:t>="close-friends"]</w:t>
+      </w:r>
+    </w:p>
+    <w:p>
       <w:pPr>
         <w:pStyle w:val="3"/>
         <w:numPr>
@@ -6451,26 +7578,84 @@
       </w:r>
     </w:p>
     <w:p>
-      <w:pPr>
-        <w:pStyle w:val="3"/>
-        <w:numPr>
-          <w:ilvl w:val="2"/>
-          <w:numId w:val="1"/>
-        </w:numPr>
-        <w:spacing w:line="415" w:lineRule="auto"/>
-        <w:ind w:left="567"/>
-      </w:pPr>
-      <w:r>
-        <w:rPr>
-          <w:rFonts w:hint="eastAsia"/>
-        </w:rPr>
-        <w:t>delete name node</w:t>
-      </w:r>
-    </w:p>
-    <w:p>
-      <w:pPr>
-        <w:ind w:firstLineChars="200" w:firstLine="420"/>
-      </w:pPr>
+      <w:r>
+        <w:rPr>
+          <w:rFonts w:hint="eastAsia"/>
+        </w:rPr>
+        <w:t>DELETE</w:t>
+      </w:r>
+      <w:r>
+        <w:rPr>
+          <w:rFonts w:hint="eastAsia"/>
+        </w:rPr>
+        <w:t xml:space="preserve">  </w:t>
+      </w:r>
+      <w:r>
+        <w:t>http://im.singtelpoc.com/xcap-root/</w:t>
+      </w:r>
+      <w:r>
+        <w:rPr>
+          <w:rFonts w:hint="eastAsia"/>
+        </w:rPr>
+        <w:t>contact-lists</w:t>
+      </w:r>
+      <w:r>
+        <w:t>/users/</w:t>
+      </w:r>
+      <w:r>
+        <w:rPr>
+          <w:rFonts w:hint="eastAsia"/>
+        </w:rPr>
+        <w:t>userName</w:t>
+      </w:r>
+      <w:r>
+        <w:t>/index</w:t>
+      </w:r>
+      <w:r>
+        <w:t xml:space="preserve"> /</w:t>
+      </w:r>
+      <w:r>
+        <w:t>~~/</w:t>
+      </w:r>
+      <w:r>
+        <w:rPr>
+          <w:rFonts w:hint="eastAsia"/>
+        </w:rPr>
+        <w:t>contact</w:t>
+      </w:r>
+      <w:r>
+        <w:t>-lists/list[@</w:t>
+      </w:r>
+      <w:r>
+        <w:rPr>
+          <w:rFonts w:hint="eastAsia"/>
+        </w:rPr>
+        <w:t>listId</w:t>
+      </w:r>
+      <w:r>
+        <w:t>="close-friends"]/</w:t>
+      </w:r>
+      <w:r>
+        <w:rPr>
+          <w:rFonts w:hint="eastAsia"/>
+        </w:rPr>
+        <w:t>contact</w:t>
+      </w:r>
+      <w:r>
+        <w:t>[@</w:t>
+      </w:r>
+      <w:r>
+        <w:rPr>
+          <w:rFonts w:hint="eastAsia"/>
+        </w:rPr>
+        <w:t>contactId</w:t>
+      </w:r>
+      <w:r>
+        <w:t>="</w:t>
+      </w:r>
+      <w:r>
+        <w:t>joe"]</w:t>
+      </w:r>
     </w:p>
     <w:p>
       <w:pPr>
@@ -10615,7 +11800,6 @@
       </w:tr>
     </w:tbl>
     <w:p/>
-    <w:p/>
     <w:p>
       <w:pPr>
         <w:pStyle w:val="10"/>
@@ -10624,8 +11808,8 @@
           <w:numId w:val="2"/>
         </w:numPr>
       </w:pPr>
-      <w:bookmarkStart w:id="9" w:name="OLE_LINK14"/>
-      <w:bookmarkStart w:id="10" w:name="OLE_LINK15"/>
+      <w:bookmarkStart w:id="15" w:name="OLE_LINK14"/>
+      <w:bookmarkStart w:id="16" w:name="OLE_LINK15"/>
       <w:r>
         <w:t>authentication</w:t>
       </w:r>
@@ -10640,10 +11824,10 @@
       </w:r>
     </w:p>
     <w:p>
-      <w:bookmarkStart w:id="11" w:name="OLE_LINK9"/>
-      <w:bookmarkStart w:id="12" w:name="OLE_LINK10"/>
-      <w:bookmarkEnd w:id="9"/>
-      <w:bookmarkEnd w:id="10"/>
+      <w:bookmarkStart w:id="17" w:name="OLE_LINK9"/>
+      <w:bookmarkStart w:id="18" w:name="OLE_LINK10"/>
+      <w:bookmarkEnd w:id="15"/>
+      <w:bookmarkEnd w:id="16"/>
       <w:r>
         <w:t>HTTP</w:t>
       </w:r>
@@ -10666,8 +11850,8 @@
         <w:t>Auth</w:t>
       </w:r>
     </w:p>
-    <w:bookmarkEnd w:id="11"/>
-    <w:bookmarkEnd w:id="12"/>
+    <w:bookmarkEnd w:id="17"/>
+    <w:bookmarkEnd w:id="18"/>
     <w:p>
       <w:r>
         <w:t>U</w:t>
@@ -10686,6 +11870,30 @@
           <w:rFonts w:hint="eastAsia"/>
         </w:rPr>
         <w:t xml:space="preserve"> , password is no</w:t>
+      </w:r>
+    </w:p>
+    <w:p/>
+    <w:p>
+      <w:r>
+        <w:t>I</w:t>
+      </w:r>
+      <w:r>
+        <w:rPr>
+          <w:rFonts w:hint="eastAsia"/>
+        </w:rPr>
+        <w:t xml:space="preserve">mplement way :  </w:t>
+      </w:r>
+      <w:r>
+        <w:rPr>
+          <w:rFonts w:hint="eastAsia"/>
+        </w:rPr>
+        <w:t xml:space="preserve">servlet </w:t>
+      </w:r>
+      <w:r>
+        <w:rPr>
+          <w:rFonts w:hint="eastAsia"/>
+        </w:rPr>
+        <w:t>filter</w:t>
       </w:r>
     </w:p>
     <w:p/>
@@ -10698,10 +11906,112 @@
         </w:numPr>
       </w:pPr>
       <w:r>
-        <w:t>Reference</w:t>
+        <w:rPr>
+          <w:rFonts w:hint="eastAsia"/>
+        </w:rPr>
+        <w:lastRenderedPageBreak/>
+        <w:t>Implements and Environment</w:t>
       </w:r>
     </w:p>
     <w:p>
+      <w:pPr>
+        <w:ind w:firstLine="420"/>
+      </w:pPr>
+      <w:r>
+        <w:t>J</w:t>
+      </w:r>
+      <w:r>
+        <w:rPr>
+          <w:rFonts w:hint="eastAsia"/>
+        </w:rPr>
+        <w:t>boss , servlet</w:t>
+      </w:r>
+      <w:r>
+        <w:rPr>
+          <w:rFonts w:hint="eastAsia"/>
+        </w:rPr>
+        <w:t>, url rewrite</w:t>
+      </w:r>
+    </w:p>
+    <w:p>
+      <w:pPr>
+        <w:ind w:firstLine="420"/>
+      </w:pPr>
+    </w:p>
+    <w:p>
+      <w:pPr>
+        <w:ind w:firstLine="420"/>
+      </w:pPr>
+      <w:r>
+        <w:t>G</w:t>
+      </w:r>
+      <w:r>
+        <w:rPr>
+          <w:rFonts w:hint="eastAsia"/>
+        </w:rPr>
+        <w:t>et req</w:t>
+      </w:r>
+      <w:r>
+        <w:rPr>
+          <w:rFonts w:hint="eastAsia"/>
+        </w:rPr>
+        <w:t xml:space="preserve">uest </w:t>
+      </w:r>
+      <w:r>
+        <w:rPr>
+          <w:rFonts w:ascii="Arial" w:hAnsi="Arial" w:cs="Arial"/>
+          <w:color w:val="313131"/>
+          <w:sz w:val="18"/>
+          <w:szCs w:val="18"/>
+        </w:rPr>
+        <w:t>sequence diagram</w:t>
+      </w:r>
+    </w:p>
+    <w:p>
+      <w:pPr>
+        <w:ind w:firstLine="420"/>
+      </w:pPr>
+      <w:r>
+        <w:object w:dxaOrig="10920" w:dyaOrig="6420">
+          <v:shapetype id="_x0000_t75" coordsize="21600,21600" o:spt="75" o:preferrelative="t" path="m@4@5l@4@11@9@11@9@5xe" filled="f" stroked="f">
+            <v:stroke joinstyle="miter"/>
+            <v:formulas>
+              <v:f eqn="if lineDrawn pixelLineWidth 0"/>
+              <v:f eqn="sum @0 1 0"/>
+              <v:f eqn="sum 0 0 @1"/>
+              <v:f eqn="prod @2 1 2"/>
+              <v:f eqn="prod @3 21600 pixelWidth"/>
+              <v:f eqn="prod @3 21600 pixelHeight"/>
+              <v:f eqn="sum @0 0 1"/>
+              <v:f eqn="prod @6 1 2"/>
+              <v:f eqn="prod @7 21600 pixelWidth"/>
+              <v:f eqn="sum @8 21600 0"/>
+              <v:f eqn="prod @7 21600 pixelHeight"/>
+              <v:f eqn="sum @10 21600 0"/>
+            </v:formulas>
+            <v:path o:extrusionok="f" gradientshapeok="t" o:connecttype="rect"/>
+            <o:lock v:ext="edit" aspectratio="t"/>
+          </v:shapetype>
+          <v:shape id="_x0000_i1025" type="#_x0000_t75" style="width:546pt;height:321pt" o:ole="">
+            <v:imagedata r:id="rId8" o:title=""/>
+          </v:shape>
+          <o:OLEObject Type="Embed" ProgID="Visio.Drawing.11" ShapeID="_x0000_i1025" DrawAspect="Content" ObjectID="_1379782760" r:id="rId9"/>
+        </w:object>
+      </w:r>
+    </w:p>
+    <w:p>
+      <w:pPr>
+        <w:pStyle w:val="10"/>
+        <w:numPr>
+          <w:ilvl w:val="0"/>
+          <w:numId w:val="2"/>
+        </w:numPr>
+      </w:pPr>
+      <w:r>
+        <w:t>Reference</w:t>
+      </w:r>
+    </w:p>
+    <w:p>
       <w:r>
         <w:t>O</w:t>
       </w:r>
@@ -10711,7 +12021,7 @@
         </w:rPr>
         <w:t xml:space="preserve">penxcap: </w:t>
       </w:r>
-      <w:hyperlink r:id="rId8" w:history="1">
+      <w:hyperlink r:id="rId10" w:history="1">
         <w:r>
           <w:rPr>
             <w:rStyle w:val="a7"/>
@@ -10725,7 +12035,6 @@
         <w:rPr>
           <w:rFonts w:hint="eastAsia"/>
         </w:rPr>
-        <w:lastRenderedPageBreak/>
         <w:t xml:space="preserve">xcap main </w:t>
       </w:r>
       <w:r>
@@ -10737,7 +12046,7 @@
         </w:rPr>
         <w:t xml:space="preserve"> : </w:t>
       </w:r>
-      <w:hyperlink r:id="rId9" w:history="1">
+      <w:hyperlink r:id="rId11" w:history="1">
         <w:r>
           <w:rPr>
             <w:rStyle w:val="a7"/>
@@ -12165,6 +13474,11 @@
       <w:szCs w:val="28"/>
     </w:rPr>
   </w:style>
+  <w:style w:type="character" w:customStyle="1" w:styleId="def">
+    <w:name w:val="def"/>
+    <w:basedOn w:val="a0"/>
+    <w:rsid w:val="00CE3110"/>
+  </w:style>
 </w:styles>
 </file>
 
@@ -12456,7 +13770,7 @@
 </file>
 
 <file path=customXml/itemProps1.xml><?xml version="1.0" encoding="utf-8"?>
-<ds:datastoreItem xmlns:ds="http://schemas.openxmlformats.org/officeDocument/2006/customXml" ds:itemID="{1AC04E74-53E8-48AB-ADE2-AEB639317F9C}">
+<ds:datastoreItem xmlns:ds="http://schemas.openxmlformats.org/officeDocument/2006/customXml" ds:itemID="{3008B179-CF2A-44E3-A371-6DEFBF4AD4AE}">
   <ds:schemaRefs>
     <ds:schemaRef ds:uri="http://schemas.openxmlformats.org/officeDocument/2006/bibliography"/>
   </ds:schemaRefs>
